--- a/Procedimiento examen.docx
+++ b/Procedimiento examen.docx
@@ -33,6 +33,9 @@
         <w:ind w:left="360"/>
       </w:pPr>
       <w:r>
+        <w:rPr>
+          <w:noProof/>
+        </w:rPr>
         <w:drawing>
           <wp:inline distT="0" distB="0" distL="0" distR="0" wp14:anchorId="7E184D19" wp14:editId="73E7B02A">
             <wp:extent cx="2236916" cy="723900"/>
@@ -75,6 +78,9 @@
         <w:ind w:left="360"/>
       </w:pPr>
       <w:r>
+        <w:rPr>
+          <w:noProof/>
+        </w:rPr>
         <w:drawing>
           <wp:inline distT="0" distB="0" distL="0" distR="0" wp14:anchorId="32145A5A" wp14:editId="01AB4366">
             <wp:extent cx="3105150" cy="226387"/>
@@ -174,6 +180,9 @@
         <w:ind w:left="360"/>
       </w:pPr>
       <w:r>
+        <w:rPr>
+          <w:noProof/>
+        </w:rPr>
         <w:drawing>
           <wp:inline distT="0" distB="0" distL="0" distR="0" wp14:anchorId="4BAC988E" wp14:editId="1C859C26">
             <wp:extent cx="1495425" cy="668007"/>
@@ -216,6 +225,9 @@
         <w:ind w:left="360"/>
       </w:pPr>
       <w:r>
+        <w:rPr>
+          <w:noProof/>
+        </w:rPr>
         <w:drawing>
           <wp:inline distT="0" distB="0" distL="0" distR="0" wp14:anchorId="509E0B95" wp14:editId="5A2F2BB1">
             <wp:extent cx="1038370" cy="781159"/>
@@ -258,6 +270,9 @@
         <w:ind w:left="360"/>
       </w:pPr>
       <w:r>
+        <w:rPr>
+          <w:noProof/>
+        </w:rPr>
         <w:drawing>
           <wp:inline distT="0" distB="0" distL="0" distR="0" wp14:anchorId="64448F8E" wp14:editId="5F46C750">
             <wp:extent cx="5400040" cy="1060450"/>
@@ -336,6 +351,9 @@
         <w:tab/>
       </w:r>
       <w:r>
+        <w:rPr>
+          <w:noProof/>
+        </w:rPr>
         <w:drawing>
           <wp:inline distT="0" distB="0" distL="0" distR="0" wp14:anchorId="3E255F83" wp14:editId="535277C2">
             <wp:extent cx="2763624" cy="809625"/>
@@ -398,6 +416,9 @@
         <w:ind w:left="360"/>
       </w:pPr>
       <w:r>
+        <w:rPr>
+          <w:noProof/>
+        </w:rPr>
         <w:drawing>
           <wp:inline distT="0" distB="0" distL="0" distR="0" wp14:anchorId="1D9EF9F6" wp14:editId="2B4B9F7E">
             <wp:extent cx="1777126" cy="2004365"/>
@@ -452,6 +473,9 @@
         <w:ind w:left="360"/>
       </w:pPr>
       <w:r>
+        <w:rPr>
+          <w:noProof/>
+        </w:rPr>
         <w:drawing>
           <wp:inline distT="0" distB="0" distL="0" distR="0" wp14:anchorId="03188640" wp14:editId="5EE3096F">
             <wp:extent cx="3787412" cy="1009650"/>
@@ -511,6 +535,9 @@
         <w:ind w:left="360"/>
       </w:pPr>
       <w:r>
+        <w:rPr>
+          <w:noProof/>
+        </w:rPr>
         <w:drawing>
           <wp:inline distT="0" distB="0" distL="0" distR="0" wp14:anchorId="34053ACC" wp14:editId="47AD71F6">
             <wp:extent cx="1240597" cy="658368"/>
@@ -553,6 +580,9 @@
         <w:ind w:left="360"/>
       </w:pPr>
       <w:r>
+        <w:rPr>
+          <w:noProof/>
+        </w:rPr>
         <w:drawing>
           <wp:inline distT="0" distB="0" distL="0" distR="0" wp14:anchorId="77AA9841" wp14:editId="27B90B88">
             <wp:extent cx="5400040" cy="1062990"/>
@@ -653,6 +683,9 @@
         <w:ind w:left="360"/>
       </w:pPr>
       <w:r>
+        <w:rPr>
+          <w:noProof/>
+        </w:rPr>
         <w:drawing>
           <wp:inline distT="0" distB="0" distL="0" distR="0" wp14:anchorId="3C131C08" wp14:editId="723F88CD">
             <wp:extent cx="3547872" cy="972494"/>
@@ -695,6 +728,9 @@
         <w:ind w:left="360"/>
       </w:pPr>
       <w:r>
+        <w:rPr>
+          <w:noProof/>
+        </w:rPr>
         <w:drawing>
           <wp:inline distT="0" distB="0" distL="0" distR="0" wp14:anchorId="7C2B9D98" wp14:editId="11A4E4EB">
             <wp:extent cx="3452774" cy="1238354"/>
@@ -739,65 +775,41 @@
           <w:ilvl w:val="0"/>
           <w:numId w:val="1"/>
         </w:numPr>
+      </w:pPr>
+      <w:r>
+        <w:t xml:space="preserve">Instalar y configurar mysql2. </w:t>
+      </w:r>
+      <w:r>
+        <w:t xml:space="preserve">Use: </w:t>
+      </w:r>
+      <w:proofErr w:type="spellStart"/>
+      <w:r>
+        <w:t>npm</w:t>
+      </w:r>
+      <w:proofErr w:type="spellEnd"/>
+      <w:r>
+        <w:t xml:space="preserve"> </w:t>
+      </w:r>
+      <w:proofErr w:type="spellStart"/>
+      <w:r>
+        <w:t>install</w:t>
+      </w:r>
+      <w:proofErr w:type="spellEnd"/>
+      <w:r>
+        <w:t xml:space="preserve"> mysql2 y configure.</w:t>
+      </w:r>
+      <w:r>
+        <w:t xml:space="preserve"> Cree db.js para la base de datos, mysql2.</w:t>
+      </w:r>
+    </w:p>
+    <w:p>
+      <w:pPr>
+        <w:ind w:left="360"/>
+      </w:pPr>
+      <w:r>
         <w:rPr>
-          <w:lang w:val="en-US"/>
+          <w:noProof/>
         </w:rPr>
-      </w:pPr>
-      <w:r>
-        <w:t xml:space="preserve">Instalar y configurar mysql2. </w:t>
-      </w:r>
-      <w:r>
-        <w:rPr>
-          <w:lang w:val="en-US"/>
-        </w:rPr>
-        <w:t xml:space="preserve">Use: </w:t>
-      </w:r>
-      <w:proofErr w:type="spellStart"/>
-      <w:r>
-        <w:rPr>
-          <w:lang w:val="en-US"/>
-        </w:rPr>
-        <w:t>npm</w:t>
-      </w:r>
-      <w:proofErr w:type="spellEnd"/>
-      <w:r>
-        <w:rPr>
-          <w:lang w:val="en-US"/>
-        </w:rPr>
-        <w:t xml:space="preserve"> install mysql2 y</w:t>
-      </w:r>
-      <w:r>
-        <w:rPr>
-          <w:lang w:val="en-US"/>
-        </w:rPr>
-        <w:t xml:space="preserve"> configure.</w:t>
-      </w:r>
-      <w:r>
-        <w:rPr>
-          <w:lang w:val="en-US"/>
-        </w:rPr>
-        <w:t xml:space="preserve"> Cree db.js para la base de </w:t>
-      </w:r>
-      <w:proofErr w:type="spellStart"/>
-      <w:r>
-        <w:rPr>
-          <w:lang w:val="en-US"/>
-        </w:rPr>
-        <w:t>datos</w:t>
-      </w:r>
-      <w:proofErr w:type="spellEnd"/>
-      <w:r>
-        <w:rPr>
-          <w:lang w:val="en-US"/>
-        </w:rPr>
-        <w:t>, mysql2.</w:t>
-      </w:r>
-    </w:p>
-    <w:p>
-      <w:pPr>
-        <w:ind w:left="360"/>
-      </w:pPr>
-      <w:r>
         <w:drawing>
           <wp:inline distT="0" distB="0" distL="0" distR="0" wp14:anchorId="20A127CF" wp14:editId="3C399930">
             <wp:extent cx="2513155" cy="2472538"/>
@@ -840,6 +852,9 @@
         <w:ind w:left="360"/>
       </w:pPr>
       <w:r>
+        <w:rPr>
+          <w:noProof/>
+        </w:rPr>
         <w:drawing>
           <wp:inline distT="0" distB="0" distL="0" distR="0" wp14:anchorId="5785BBCF" wp14:editId="4E4A30D5">
             <wp:extent cx="3028493" cy="612180"/>
@@ -954,6 +969,9 @@
         <w:ind w:left="360"/>
       </w:pPr>
       <w:r>
+        <w:rPr>
+          <w:noProof/>
+        </w:rPr>
         <w:drawing>
           <wp:inline distT="0" distB="0" distL="0" distR="0" wp14:anchorId="297379D2" wp14:editId="234F0503">
             <wp:extent cx="2955341" cy="3148912"/>
@@ -996,6 +1014,9 @@
         <w:ind w:left="360"/>
       </w:pPr>
       <w:r>
+        <w:rPr>
+          <w:noProof/>
+        </w:rPr>
         <w:drawing>
           <wp:inline distT="0" distB="0" distL="0" distR="0" wp14:anchorId="1876F29E" wp14:editId="36744227">
             <wp:extent cx="2925526" cy="3130905"/>
@@ -1038,6 +1059,9 @@
         <w:ind w:left="360"/>
       </w:pPr>
       <w:r>
+        <w:rPr>
+          <w:noProof/>
+        </w:rPr>
         <w:drawing>
           <wp:inline distT="0" distB="0" distL="0" distR="0" wp14:anchorId="07BD6444" wp14:editId="1B243AAB">
             <wp:extent cx="3393439" cy="1806854"/>
@@ -1080,6 +1104,9 @@
         <w:ind w:left="360"/>
       </w:pPr>
       <w:r>
+        <w:rPr>
+          <w:noProof/>
+        </w:rPr>
         <w:lastRenderedPageBreak/>
         <w:drawing>
           <wp:inline distT="0" distB="0" distL="0" distR="0" wp14:anchorId="78782D91" wp14:editId="386C4E20">
@@ -1123,6 +1150,9 @@
         <w:ind w:left="360"/>
       </w:pPr>
       <w:r>
+        <w:rPr>
+          <w:noProof/>
+        </w:rPr>
         <w:drawing>
           <wp:inline distT="0" distB="0" distL="0" distR="0" wp14:anchorId="01352906" wp14:editId="35E4FB37">
             <wp:extent cx="5400040" cy="1491615"/>
@@ -1190,6 +1220,9 @@
         <w:ind w:left="360"/>
       </w:pPr>
       <w:r>
+        <w:rPr>
+          <w:noProof/>
+        </w:rPr>
         <w:drawing>
           <wp:inline distT="0" distB="0" distL="0" distR="0" wp14:anchorId="32EA015C" wp14:editId="564304E8">
             <wp:extent cx="2763624" cy="809625"/>
@@ -1226,6 +1259,111 @@
           </wp:inline>
         </w:drawing>
       </w:r>
+    </w:p>
+    <w:p>
+      <w:pPr>
+        <w:ind w:left="360"/>
+      </w:pPr>
+    </w:p>
+    <w:p>
+      <w:pPr>
+        <w:ind w:left="360"/>
+      </w:pPr>
+      <w:r>
+        <w:t>Cambios extras:</w:t>
+      </w:r>
+    </w:p>
+    <w:p>
+      <w:pPr>
+        <w:ind w:left="360"/>
+      </w:pPr>
+      <w:r>
+        <w:t xml:space="preserve">Me daba error la creación de ID cuando hacia el </w:t>
+      </w:r>
+      <w:proofErr w:type="spellStart"/>
+      <w:r>
+        <w:t>insert</w:t>
+      </w:r>
+      <w:proofErr w:type="spellEnd"/>
+      <w:r>
+        <w:t xml:space="preserve"> en la web. El problema era </w:t>
+      </w:r>
+      <w:proofErr w:type="spellStart"/>
+      <w:proofErr w:type="gramStart"/>
+      <w:r>
+        <w:t>RandomUUID</w:t>
+      </w:r>
+      <w:proofErr w:type="spellEnd"/>
+      <w:r>
+        <w:t>(</w:t>
+      </w:r>
+      <w:proofErr w:type="gramEnd"/>
+      <w:r>
+        <w:t xml:space="preserve">) por que utiliza varios caracteres </w:t>
+      </w:r>
+      <w:proofErr w:type="spellStart"/>
+      <w:r>
+        <w:t>random</w:t>
+      </w:r>
+      <w:proofErr w:type="spellEnd"/>
+      <w:r>
+        <w:t>, entre ellos números y signos</w:t>
+      </w:r>
+    </w:p>
+    <w:p>
+      <w:pPr>
+        <w:ind w:left="360"/>
+      </w:pPr>
+      <w:r>
+        <w:t xml:space="preserve">Mi error se debía a que tenia en mi tabla el id con INT y AUTO INCREMENT cuando no era necesario, le agregue el </w:t>
+      </w:r>
+      <w:proofErr w:type="spellStart"/>
+      <w:proofErr w:type="gramStart"/>
+      <w:r>
+        <w:t>varchar</w:t>
+      </w:r>
+      <w:proofErr w:type="spellEnd"/>
+      <w:r>
+        <w:t>(</w:t>
+      </w:r>
+      <w:proofErr w:type="gramEnd"/>
+      <w:r>
+        <w:t xml:space="preserve">36) y quite </w:t>
+      </w:r>
+      <w:proofErr w:type="spellStart"/>
+      <w:r>
+        <w:t>int</w:t>
+      </w:r>
+      <w:proofErr w:type="spellEnd"/>
+      <w:r>
+        <w:t xml:space="preserve"> y el auto </w:t>
+      </w:r>
+      <w:proofErr w:type="spellStart"/>
+      <w:r>
+        <w:t>increment</w:t>
+      </w:r>
+      <w:proofErr w:type="spellEnd"/>
+      <w:r>
+        <w:t xml:space="preserve"> y funciono el </w:t>
+      </w:r>
+      <w:proofErr w:type="spellStart"/>
+      <w:r>
+        <w:t>insert</w:t>
+      </w:r>
+      <w:proofErr w:type="spellEnd"/>
+      <w:r>
+        <w:t>.</w:t>
+      </w:r>
+    </w:p>
+    <w:p>
+      <w:pPr>
+        <w:ind w:left="360"/>
+      </w:pPr>
+    </w:p>
+    <w:p>
+      <w:pPr>
+        <w:ind w:left="360"/>
+      </w:pPr>
     </w:p>
     <w:p>
       <w:pPr>
